--- a/Week 1/Code Assignment/Challenges_and_repo.docx
+++ b/Week 1/Code Assignment/Challenges_and_repo.docx
@@ -115,6 +115,14 @@
           <w:numId w:val="2"/>
         </w:numPr>
       </w:pPr>
+      <w:hyperlink r:id="rId5" w:history="1">
+        <w:r>
+          <w:rPr>
+            <w:rStyle w:val="Hyperlink"/>
+          </w:rPr>
+          <w:t>https://github.com/joncucci/SSW567/tree/master/Week%201/Code%20Assignment</w:t>
+        </w:r>
+      </w:hyperlink>
     </w:p>
     <w:sectPr>
       <w:pgSz w:w="12240" w:h="15840"/>
@@ -752,6 +760,29 @@
       <w:contextualSpacing/>
     </w:pPr>
   </w:style>
+  <w:style w:type="character" w:styleId="Hyperlink">
+    <w:name w:val="Hyperlink"/>
+    <w:basedOn w:val="DefaultParagraphFont"/>
+    <w:uiPriority w:val="99"/>
+    <w:unhideWhenUsed/>
+    <w:rsid w:val="00B2684B"/>
+    <w:rPr>
+      <w:color w:val="0563C1" w:themeColor="hyperlink"/>
+      <w:u w:val="single"/>
+    </w:rPr>
+  </w:style>
+  <w:style w:type="character" w:styleId="UnresolvedMention">
+    <w:name w:val="Unresolved Mention"/>
+    <w:basedOn w:val="DefaultParagraphFont"/>
+    <w:uiPriority w:val="99"/>
+    <w:semiHidden/>
+    <w:unhideWhenUsed/>
+    <w:rsid w:val="00B2684B"/>
+    <w:rPr>
+      <w:color w:val="605E5C"/>
+      <w:shd w:val="clear" w:color="auto" w:fill="E1DFDD"/>
+    </w:rPr>
+  </w:style>
 </w:styles>
 </file>
 
